--- a/Trabalho de conclusão - Qualidade de software.docx
+++ b/Trabalho de conclusão - Qualidade de software.docx
@@ -3386,27 +3386,7 @@
           <w:sz w:val="24"/>
           <w:szCs w:val="24"/>
         </w:rPr>
-        <w:t xml:space="preserve">Em pelo menos um dos critérios, usar tabela de exemplos </w:t>
-      </w:r>
-      <w:proofErr w:type="gramStart"/>
-      <w:r>
-        <w:rPr>
-          <w:rFonts w:ascii="Arial" w:hAnsi="Arial" w:cs="Arial"/>
-          <w:color w:val="000000" w:themeColor="text1"/>
-          <w:sz w:val="24"/>
-          <w:szCs w:val="24"/>
-        </w:rPr>
-        <w:t>( Esquema</w:t>
-      </w:r>
-      <w:proofErr w:type="gramEnd"/>
-      <w:r>
-        <w:rPr>
-          <w:rFonts w:ascii="Arial" w:hAnsi="Arial" w:cs="Arial"/>
-          <w:color w:val="000000" w:themeColor="text1"/>
-          <w:sz w:val="24"/>
-          <w:szCs w:val="24"/>
-        </w:rPr>
-        <w:t xml:space="preserve"> do Cenário / </w:t>
+        <w:t xml:space="preserve">Em pelo menos um dos critérios, usar tabela de exemplos ( Esquema do Cenário / </w:t>
       </w:r>
       <w:proofErr w:type="spellStart"/>
       <w:r>
@@ -4119,27 +4099,7 @@
                 <w:sz w:val="24"/>
                 <w:szCs w:val="24"/>
               </w:rPr>
-              <w:t>“</w:t>
-            </w:r>
-            <w:proofErr w:type="gramStart"/>
-            <w:r>
-              <w:rPr>
-                <w:rFonts w:ascii="Arial" w:hAnsi="Arial" w:cs="Arial"/>
-                <w:color w:val="000000" w:themeColor="text1"/>
-                <w:sz w:val="24"/>
-                <w:szCs w:val="24"/>
-              </w:rPr>
-              <w:t>joana”@</w:t>
-            </w:r>
-            <w:proofErr w:type="gramEnd"/>
-            <w:r>
-              <w:rPr>
-                <w:rFonts w:ascii="Arial" w:hAnsi="Arial" w:cs="Arial"/>
-                <w:color w:val="000000" w:themeColor="text1"/>
-                <w:sz w:val="24"/>
-                <w:szCs w:val="24"/>
-              </w:rPr>
-              <w:t>gmail.com”</w:t>
+              <w:t>“joana”@gmail.com”</w:t>
             </w:r>
           </w:p>
         </w:tc>
@@ -5790,16 +5750,7 @@
           <w:sz w:val="24"/>
           <w:szCs w:val="24"/>
         </w:rPr>
-        <w:t xml:space="preserve">1 – </w:t>
-      </w:r>
-      <w:r>
-        <w:rPr>
-          <w:rFonts w:ascii="Arial" w:hAnsi="Arial" w:cs="Arial"/>
-          <w:color w:val="000000" w:themeColor="text1"/>
-          <w:sz w:val="24"/>
-          <w:szCs w:val="24"/>
-        </w:rPr>
-        <w:t>Faça autenticação na API utilizando usuário “</w:t>
+        <w:t>1 – Faça autenticação na API utilizando usuário “</w:t>
       </w:r>
       <w:proofErr w:type="spellStart"/>
       <w:r>
@@ -5810,15 +5761,7 @@
         <w:t>” e senha “</w:t>
       </w:r>
       <w:r>
-        <w:t>@</w:t>
-      </w:r>
-      <w:proofErr w:type="gramStart"/>
-      <w:r>
-        <w:t>admin!&amp;</w:t>
-      </w:r>
-      <w:proofErr w:type="gramEnd"/>
-      <w:r>
-        <w:t>b@c!2022</w:t>
+        <w:t>@admin!&amp;b@c!2022</w:t>
       </w:r>
       <w:r>
         <w:t>”</w:t>
@@ -5841,16 +5784,7 @@
           <w:sz w:val="24"/>
           <w:szCs w:val="24"/>
         </w:rPr>
-        <w:t xml:space="preserve">2 – </w:t>
-      </w:r>
-      <w:r>
-        <w:rPr>
-          <w:rFonts w:ascii="Arial" w:hAnsi="Arial" w:cs="Arial"/>
-          <w:color w:val="000000" w:themeColor="text1"/>
-          <w:sz w:val="24"/>
-          <w:szCs w:val="24"/>
-        </w:rPr>
-        <w:t>Faça uma consulta com o método GET</w:t>
+        <w:t>2 – Faça uma consulta com o método GET</w:t>
       </w:r>
     </w:p>
     <w:p>
@@ -5870,16 +5804,7 @@
           <w:sz w:val="24"/>
           <w:szCs w:val="24"/>
         </w:rPr>
-        <w:t>Resultado esperado:</w:t>
-      </w:r>
-      <w:r>
-        <w:rPr>
-          <w:rFonts w:ascii="Arial" w:hAnsi="Arial" w:cs="Arial"/>
-          <w:color w:val="000000" w:themeColor="text1"/>
-          <w:sz w:val="24"/>
-          <w:szCs w:val="24"/>
-        </w:rPr>
-        <w:t xml:space="preserve"> Todos os cupons listados devem ser exibidos</w:t>
+        <w:t>Resultado esperado: Todos os cupons listados devem ser exibidos</w:t>
       </w:r>
     </w:p>
     <w:p>
@@ -5950,15 +5875,7 @@
         <w:t>” e senha “</w:t>
       </w:r>
       <w:r>
-        <w:t>@</w:t>
-      </w:r>
-      <w:proofErr w:type="gramStart"/>
-      <w:r>
-        <w:t>admin!&amp;</w:t>
-      </w:r>
-      <w:proofErr w:type="gramEnd"/>
-      <w:r>
-        <w:t>b@c!2022</w:t>
+        <w:t>@admin!&amp;b@c!2022</w:t>
       </w:r>
       <w:r>
         <w:t>”</w:t>
@@ -5981,16 +5898,7 @@
           <w:sz w:val="24"/>
           <w:szCs w:val="24"/>
         </w:rPr>
-        <w:t xml:space="preserve">2 – </w:t>
-      </w:r>
-      <w:r>
-        <w:rPr>
-          <w:rFonts w:ascii="Arial" w:hAnsi="Arial" w:cs="Arial"/>
-          <w:color w:val="000000" w:themeColor="text1"/>
-          <w:sz w:val="24"/>
-          <w:szCs w:val="24"/>
-        </w:rPr>
-        <w:t>Cadastre um cupom com o método POST inserindo os campos como segue:</w:t>
+        <w:t>2 – Cadastre um cupom com o método POST inserindo os campos como segue:</w:t>
       </w:r>
     </w:p>
     <w:p>
@@ -5999,13 +5907,7 @@
         <w:ind w:left="1416"/>
       </w:pPr>
       <w:r>
-        <w:t>- Código do cupom: Exemplo: “Ganhe</w:t>
-      </w:r>
-      <w:r>
-        <w:t>30</w:t>
-      </w:r>
-      <w:r>
-        <w:t>”</w:t>
+        <w:t>- Código do cupom: Exemplo: “Ganhe30”</w:t>
       </w:r>
       <w:r>
         <w:br/>
@@ -6146,16 +6048,7 @@
           <w:sz w:val="24"/>
           <w:szCs w:val="24"/>
         </w:rPr>
-        <w:t xml:space="preserve">1 - </w:t>
-      </w:r>
-      <w:r>
-        <w:rPr>
-          <w:rFonts w:ascii="Arial" w:hAnsi="Arial" w:cs="Arial"/>
-          <w:color w:val="000000" w:themeColor="text1"/>
-          <w:sz w:val="24"/>
-          <w:szCs w:val="24"/>
-        </w:rPr>
-        <w:t>Faça autenticação na API utilizando usuário “</w:t>
+        <w:t>1 - Faça autenticação na API utilizando usuário “</w:t>
       </w:r>
       <w:proofErr w:type="spellStart"/>
       <w:r>
@@ -6166,15 +6059,7 @@
         <w:t>” e senha “</w:t>
       </w:r>
       <w:r>
-        <w:t>@</w:t>
-      </w:r>
-      <w:proofErr w:type="gramStart"/>
-      <w:r>
-        <w:t>admin!&amp;</w:t>
-      </w:r>
-      <w:proofErr w:type="gramEnd"/>
-      <w:r>
-        <w:t>b@c!2022</w:t>
+        <w:t>@admin!&amp;b@c!2022</w:t>
       </w:r>
       <w:r>
         <w:t>”</w:t>
@@ -6243,7 +6128,16 @@
           <w:sz w:val="24"/>
           <w:szCs w:val="24"/>
         </w:rPr>
-        <w:t>Resultado esperado: Cupom cadastrado deve ser exibido</w:t>
+        <w:t xml:space="preserve">Resultado esperado: </w:t>
+      </w:r>
+      <w:r>
+        <w:rPr>
+          <w:rFonts w:ascii="Arial" w:hAnsi="Arial" w:cs="Arial"/>
+          <w:color w:val="000000" w:themeColor="text1"/>
+          <w:sz w:val="24"/>
+          <w:szCs w:val="24"/>
+        </w:rPr>
+        <w:t>Deve ser exibida mensagem de erro ao cadastrar o cupom</w:t>
       </w:r>
     </w:p>
     <w:p>
@@ -6361,17 +6255,15 @@
         </w:rPr>
         <w:t xml:space="preserve">Deixe o repositório </w:t>
       </w:r>
-      <w:proofErr w:type="spellStart"/>
-      <w:r>
-        <w:rPr>
-          <w:rFonts w:ascii="Arial" w:hAnsi="Arial" w:cs="Arial"/>
-          <w:color w:val="000000" w:themeColor="text1"/>
-          <w:sz w:val="24"/>
-          <w:szCs w:val="24"/>
-        </w:rPr>
-        <w:t>publico</w:t>
-      </w:r>
-      <w:proofErr w:type="spellEnd"/>
+      <w:r>
+        <w:rPr>
+          <w:rFonts w:ascii="Arial" w:hAnsi="Arial" w:cs="Arial"/>
+          <w:color w:val="000000" w:themeColor="text1"/>
+          <w:sz w:val="24"/>
+          <w:szCs w:val="24"/>
+        </w:rPr>
+        <w:t>público</w:t>
+      </w:r>
       <w:r>
         <w:rPr>
           <w:rFonts w:ascii="Arial" w:hAnsi="Arial" w:cs="Arial"/>
@@ -6459,9 +6351,8 @@
           <w:color w:val="000000" w:themeColor="text1"/>
           <w:sz w:val="24"/>
           <w:szCs w:val="24"/>
-          <w:highlight w:val="yellow"/>
-        </w:rPr>
-        <w:t>&lt;cole o link aqui&gt;</w:t>
+        </w:rPr>
+        <w:t>https://github.com/carloshenriqueas/TCC-EBAC</w:t>
       </w:r>
     </w:p>
     <w:p>
@@ -6829,7 +6720,6 @@
         </w:rPr>
         <w:t xml:space="preserve">    </w:t>
       </w:r>
-      <w:proofErr w:type="gramStart"/>
       <w:r>
         <w:rPr>
           <w:rFonts w:ascii="Menlo" w:eastAsia="Times New Roman" w:hAnsi="Menlo" w:cs="Menlo"/>
@@ -6850,7 +6740,6 @@
         </w:rPr>
         <w:t>(</w:t>
       </w:r>
-      <w:proofErr w:type="gramEnd"/>
       <w:r>
         <w:rPr>
           <w:rFonts w:ascii="Menlo" w:eastAsia="Times New Roman" w:hAnsi="Menlo" w:cs="Menlo"/>
@@ -6916,7 +6805,6 @@
         <w:t xml:space="preserve">        </w:t>
       </w:r>
       <w:proofErr w:type="spellStart"/>
-      <w:proofErr w:type="gramStart"/>
       <w:r>
         <w:rPr>
           <w:rFonts w:ascii="Menlo" w:eastAsia="Times New Roman" w:hAnsi="Menlo" w:cs="Menlo"/>
@@ -6948,7 +6836,6 @@
         <w:t>request</w:t>
       </w:r>
       <w:proofErr w:type="spellEnd"/>
-      <w:proofErr w:type="gramEnd"/>
       <w:r>
         <w:rPr>
           <w:rFonts w:ascii="Menlo" w:eastAsia="Times New Roman" w:hAnsi="Menlo" w:cs="Menlo"/>
@@ -7287,9 +7174,18 @@
           <w:szCs w:val="18"/>
           <w:lang w:val="en-US" w:eastAsia="pt-BR"/>
         </w:rPr>
-        <w:t xml:space="preserve">        }</w:t>
-      </w:r>
-      <w:proofErr w:type="gramStart"/>
+        <w:t xml:space="preserve">        }).</w:t>
+      </w:r>
+      <w:r>
+        <w:rPr>
+          <w:rFonts w:ascii="Menlo" w:eastAsia="Times New Roman" w:hAnsi="Menlo" w:cs="Menlo"/>
+          <w:color w:val="DCDCAA"/>
+          <w:sz w:val="18"/>
+          <w:szCs w:val="18"/>
+          <w:lang w:val="en-US" w:eastAsia="pt-BR"/>
+        </w:rPr>
+        <w:t>should</w:t>
+      </w:r>
       <w:r>
         <w:rPr>
           <w:rFonts w:ascii="Menlo" w:eastAsia="Times New Roman" w:hAnsi="Menlo" w:cs="Menlo"/>
@@ -7298,7 +7194,91 @@
           <w:szCs w:val="18"/>
           <w:lang w:val="en-US" w:eastAsia="pt-BR"/>
         </w:rPr>
-        <w:t>).</w:t>
+        <w:t>((</w:t>
+      </w:r>
+      <w:r>
+        <w:rPr>
+          <w:rFonts w:ascii="Menlo" w:eastAsia="Times New Roman" w:hAnsi="Menlo" w:cs="Menlo"/>
+          <w:color w:val="9CDCFE"/>
+          <w:sz w:val="18"/>
+          <w:szCs w:val="18"/>
+          <w:lang w:val="en-US" w:eastAsia="pt-BR"/>
+        </w:rPr>
+        <w:t>response</w:t>
+      </w:r>
+      <w:r>
+        <w:rPr>
+          <w:rFonts w:ascii="Menlo" w:eastAsia="Times New Roman" w:hAnsi="Menlo" w:cs="Menlo"/>
+          <w:color w:val="D4D4D4"/>
+          <w:sz w:val="18"/>
+          <w:szCs w:val="18"/>
+          <w:lang w:val="en-US" w:eastAsia="pt-BR"/>
+        </w:rPr>
+        <w:t xml:space="preserve">) </w:t>
+      </w:r>
+      <w:r>
+        <w:rPr>
+          <w:rFonts w:ascii="Menlo" w:eastAsia="Times New Roman" w:hAnsi="Menlo" w:cs="Menlo"/>
+          <w:color w:val="569CD6"/>
+          <w:sz w:val="18"/>
+          <w:szCs w:val="18"/>
+          <w:lang w:val="en-US" w:eastAsia="pt-BR"/>
+        </w:rPr>
+        <w:t>=&gt;</w:t>
+      </w:r>
+      <w:r>
+        <w:rPr>
+          <w:rFonts w:ascii="Menlo" w:eastAsia="Times New Roman" w:hAnsi="Menlo" w:cs="Menlo"/>
+          <w:color w:val="D4D4D4"/>
+          <w:sz w:val="18"/>
+          <w:szCs w:val="18"/>
+          <w:lang w:val="en-US" w:eastAsia="pt-BR"/>
+        </w:rPr>
+        <w:t xml:space="preserve"> {</w:t>
+      </w:r>
+    </w:p>
+    <w:p>
+      <w:pPr>
+        <w:shd w:val="clear" w:color="auto" w:fill="1E1E1E"/>
+        <w:spacing w:after="0" w:line="270" w:lineRule="atLeast"/>
+        <w:ind w:left="708"/>
+        <w:rPr>
+          <w:rFonts w:ascii="Menlo" w:eastAsia="Times New Roman" w:hAnsi="Menlo" w:cs="Menlo"/>
+          <w:color w:val="D4D4D4"/>
+          <w:sz w:val="18"/>
+          <w:szCs w:val="18"/>
+          <w:lang w:val="en-US" w:eastAsia="pt-BR"/>
+        </w:rPr>
+      </w:pPr>
+      <w:r>
+        <w:rPr>
+          <w:rFonts w:ascii="Menlo" w:eastAsia="Times New Roman" w:hAnsi="Menlo" w:cs="Menlo"/>
+          <w:color w:val="D4D4D4"/>
+          <w:sz w:val="18"/>
+          <w:szCs w:val="18"/>
+          <w:lang w:val="en-US" w:eastAsia="pt-BR"/>
+        </w:rPr>
+        <w:t xml:space="preserve">            </w:t>
+      </w:r>
+      <w:r>
+        <w:rPr>
+          <w:rFonts w:ascii="Menlo" w:eastAsia="Times New Roman" w:hAnsi="Menlo" w:cs="Menlo"/>
+          <w:color w:val="4FC1FF"/>
+          <w:sz w:val="18"/>
+          <w:szCs w:val="18"/>
+          <w:lang w:val="en-US" w:eastAsia="pt-BR"/>
+        </w:rPr>
+        <w:t>cy</w:t>
+      </w:r>
+      <w:r>
+        <w:rPr>
+          <w:rFonts w:ascii="Menlo" w:eastAsia="Times New Roman" w:hAnsi="Menlo" w:cs="Menlo"/>
+          <w:color w:val="D4D4D4"/>
+          <w:sz w:val="18"/>
+          <w:szCs w:val="18"/>
+          <w:lang w:val="en-US" w:eastAsia="pt-BR"/>
+        </w:rPr>
+        <w:t>.</w:t>
       </w:r>
       <w:r>
         <w:rPr>
@@ -7308,9 +7288,8 @@
           <w:szCs w:val="18"/>
           <w:lang w:val="en-US" w:eastAsia="pt-BR"/>
         </w:rPr>
-        <w:t>should</w:t>
-      </w:r>
-      <w:proofErr w:type="gramEnd"/>
+        <w:t>log</w:t>
+      </w:r>
       <w:r>
         <w:rPr>
           <w:rFonts w:ascii="Menlo" w:eastAsia="Times New Roman" w:hAnsi="Menlo" w:cs="Menlo"/>
@@ -7319,7 +7298,7 @@
           <w:szCs w:val="18"/>
           <w:lang w:val="en-US" w:eastAsia="pt-BR"/>
         </w:rPr>
-        <w:t>((</w:t>
+        <w:t>(</w:t>
       </w:r>
       <w:r>
         <w:rPr>
@@ -7339,19 +7318,14 @@
           <w:szCs w:val="18"/>
           <w:lang w:val="en-US" w:eastAsia="pt-BR"/>
         </w:rPr>
-        <w:t xml:space="preserve">) </w:t>
-      </w:r>
-      <w:r>
-        <w:rPr>
-          <w:rFonts w:ascii="Menlo" w:eastAsia="Times New Roman" w:hAnsi="Menlo" w:cs="Menlo"/>
-          <w:color w:val="569CD6"/>
-          <w:sz w:val="18"/>
-          <w:szCs w:val="18"/>
-          <w:lang w:val="en-US" w:eastAsia="pt-BR"/>
-        </w:rPr>
-        <w:t>=&gt;</w:t>
-      </w:r>
-      <w:r>
+        <w:t>)</w:t>
+      </w:r>
+    </w:p>
+    <w:p>
+      <w:pPr>
+        <w:shd w:val="clear" w:color="auto" w:fill="1E1E1E"/>
+        <w:spacing w:after="0" w:line="270" w:lineRule="atLeast"/>
+        <w:ind w:left="708"/>
         <w:rPr>
           <w:rFonts w:ascii="Menlo" w:eastAsia="Times New Roman" w:hAnsi="Menlo" w:cs="Menlo"/>
           <w:color w:val="D4D4D4"/>
@@ -7359,14 +7333,8 @@
           <w:szCs w:val="18"/>
           <w:lang w:val="en-US" w:eastAsia="pt-BR"/>
         </w:rPr>
-        <w:t xml:space="preserve"> {</w:t>
-      </w:r>
-    </w:p>
-    <w:p>
-      <w:pPr>
-        <w:shd w:val="clear" w:color="auto" w:fill="1E1E1E"/>
-        <w:spacing w:after="0" w:line="270" w:lineRule="atLeast"/>
-        <w:ind w:left="708"/>
+      </w:pPr>
+      <w:r>
         <w:rPr>
           <w:rFonts w:ascii="Menlo" w:eastAsia="Times New Roman" w:hAnsi="Menlo" w:cs="Menlo"/>
           <w:color w:val="D4D4D4"/>
@@ -7374,7 +7342,18 @@
           <w:szCs w:val="18"/>
           <w:lang w:val="en-US" w:eastAsia="pt-BR"/>
         </w:rPr>
-      </w:pPr>
+        <w:t xml:space="preserve">            </w:t>
+      </w:r>
+      <w:r>
+        <w:rPr>
+          <w:rFonts w:ascii="Menlo" w:eastAsia="Times New Roman" w:hAnsi="Menlo" w:cs="Menlo"/>
+          <w:color w:val="DCDCAA"/>
+          <w:sz w:val="18"/>
+          <w:szCs w:val="18"/>
+          <w:lang w:val="en-US" w:eastAsia="pt-BR"/>
+        </w:rPr>
+        <w:t>expect</w:t>
+      </w:r>
       <w:r>
         <w:rPr>
           <w:rFonts w:ascii="Menlo" w:eastAsia="Times New Roman" w:hAnsi="Menlo" w:cs="Menlo"/>
@@ -7383,17 +7362,18 @@
           <w:szCs w:val="18"/>
           <w:lang w:val="en-US" w:eastAsia="pt-BR"/>
         </w:rPr>
-        <w:t xml:space="preserve">            </w:t>
-      </w:r>
+        <w:t>(</w:t>
+      </w:r>
+      <w:proofErr w:type="spellStart"/>
       <w:r>
         <w:rPr>
           <w:rFonts w:ascii="Menlo" w:eastAsia="Times New Roman" w:hAnsi="Menlo" w:cs="Menlo"/>
-          <w:color w:val="4FC1FF"/>
+          <w:color w:val="9CDCFE"/>
           <w:sz w:val="18"/>
           <w:szCs w:val="18"/>
           <w:lang w:val="en-US" w:eastAsia="pt-BR"/>
         </w:rPr>
-        <w:t>cy</w:t>
+        <w:t>response</w:t>
       </w:r>
       <w:r>
         <w:rPr>
@@ -7408,13 +7388,14 @@
       <w:r>
         <w:rPr>
           <w:rFonts w:ascii="Menlo" w:eastAsia="Times New Roman" w:hAnsi="Menlo" w:cs="Menlo"/>
-          <w:color w:val="DCDCAA"/>
+          <w:color w:val="9CDCFE"/>
           <w:sz w:val="18"/>
           <w:szCs w:val="18"/>
           <w:lang w:val="en-US" w:eastAsia="pt-BR"/>
         </w:rPr>
-        <w:t>log</w:t>
-      </w:r>
+        <w:t>status</w:t>
+      </w:r>
+      <w:proofErr w:type="spellEnd"/>
       <w:r>
         <w:rPr>
           <w:rFonts w:ascii="Menlo" w:eastAsia="Times New Roman" w:hAnsi="Menlo" w:cs="Menlo"/>
@@ -7423,8 +7404,9 @@
           <w:szCs w:val="18"/>
           <w:lang w:val="en-US" w:eastAsia="pt-BR"/>
         </w:rPr>
-        <w:t>(</w:t>
-      </w:r>
+        <w:t>).</w:t>
+      </w:r>
+      <w:proofErr w:type="spellStart"/>
       <w:r>
         <w:rPr>
           <w:rFonts w:ascii="Menlo" w:eastAsia="Times New Roman" w:hAnsi="Menlo" w:cs="Menlo"/>
@@ -7433,7 +7415,7 @@
           <w:szCs w:val="18"/>
           <w:lang w:val="en-US" w:eastAsia="pt-BR"/>
         </w:rPr>
-        <w:t>response</w:t>
+        <w:t>to</w:t>
       </w:r>
       <w:r>
         <w:rPr>
@@ -7443,14 +7425,20 @@
           <w:szCs w:val="18"/>
           <w:lang w:val="en-US" w:eastAsia="pt-BR"/>
         </w:rPr>
-        <w:t>)</w:t>
-      </w:r>
-    </w:p>
-    <w:p>
-      <w:pPr>
-        <w:shd w:val="clear" w:color="auto" w:fill="1E1E1E"/>
-        <w:spacing w:after="0" w:line="270" w:lineRule="atLeast"/>
-        <w:ind w:left="708"/>
+        <w:t>.</w:t>
+      </w:r>
+      <w:r>
+        <w:rPr>
+          <w:rFonts w:ascii="Menlo" w:eastAsia="Times New Roman" w:hAnsi="Menlo" w:cs="Menlo"/>
+          <w:color w:val="DCDCAA"/>
+          <w:sz w:val="18"/>
+          <w:szCs w:val="18"/>
+          <w:lang w:val="en-US" w:eastAsia="pt-BR"/>
+        </w:rPr>
+        <w:t>equal</w:t>
+      </w:r>
+      <w:proofErr w:type="spellEnd"/>
+      <w:r>
         <w:rPr>
           <w:rFonts w:ascii="Menlo" w:eastAsia="Times New Roman" w:hAnsi="Menlo" w:cs="Menlo"/>
           <w:color w:val="D4D4D4"/>
@@ -7458,7 +7446,18 @@
           <w:szCs w:val="18"/>
           <w:lang w:val="en-US" w:eastAsia="pt-BR"/>
         </w:rPr>
-      </w:pPr>
+        <w:t>(</w:t>
+      </w:r>
+      <w:r>
+        <w:rPr>
+          <w:rFonts w:ascii="Menlo" w:eastAsia="Times New Roman" w:hAnsi="Menlo" w:cs="Menlo"/>
+          <w:color w:val="B5CEA8"/>
+          <w:sz w:val="18"/>
+          <w:szCs w:val="18"/>
+          <w:lang w:val="en-US" w:eastAsia="pt-BR"/>
+        </w:rPr>
+        <w:t>200</w:t>
+      </w:r>
       <w:r>
         <w:rPr>
           <w:rFonts w:ascii="Menlo" w:eastAsia="Times New Roman" w:hAnsi="Menlo" w:cs="Menlo"/>
@@ -7467,18 +7466,22 @@
           <w:szCs w:val="18"/>
           <w:lang w:val="en-US" w:eastAsia="pt-BR"/>
         </w:rPr>
-        <w:t xml:space="preserve">            </w:t>
-      </w:r>
-      <w:r>
+        <w:t>)</w:t>
+      </w:r>
+    </w:p>
+    <w:p>
+      <w:pPr>
+        <w:shd w:val="clear" w:color="auto" w:fill="1E1E1E"/>
+        <w:spacing w:after="0" w:line="270" w:lineRule="atLeast"/>
+        <w:ind w:left="708"/>
         <w:rPr>
           <w:rFonts w:ascii="Menlo" w:eastAsia="Times New Roman" w:hAnsi="Menlo" w:cs="Menlo"/>
-          <w:color w:val="DCDCAA"/>
+          <w:color w:val="D4D4D4"/>
           <w:sz w:val="18"/>
           <w:szCs w:val="18"/>
-          <w:lang w:val="en-US" w:eastAsia="pt-BR"/>
-        </w:rPr>
-        <w:t>expect</w:t>
-      </w:r>
+          <w:lang w:eastAsia="pt-BR"/>
+        </w:rPr>
+      </w:pPr>
       <w:r>
         <w:rPr>
           <w:rFonts w:ascii="Menlo" w:eastAsia="Times New Roman" w:hAnsi="Menlo" w:cs="Menlo"/>
@@ -7487,120 +7490,9 @@
           <w:szCs w:val="18"/>
           <w:lang w:val="en-US" w:eastAsia="pt-BR"/>
         </w:rPr>
-        <w:t>(</w:t>
-      </w:r>
-      <w:proofErr w:type="spellStart"/>
-      <w:proofErr w:type="gramStart"/>
-      <w:r>
-        <w:rPr>
-          <w:rFonts w:ascii="Menlo" w:eastAsia="Times New Roman" w:hAnsi="Menlo" w:cs="Menlo"/>
-          <w:color w:val="9CDCFE"/>
-          <w:sz w:val="18"/>
-          <w:szCs w:val="18"/>
-          <w:lang w:val="en-US" w:eastAsia="pt-BR"/>
-        </w:rPr>
-        <w:t>response</w:t>
-      </w:r>
-      <w:r>
-        <w:rPr>
-          <w:rFonts w:ascii="Menlo" w:eastAsia="Times New Roman" w:hAnsi="Menlo" w:cs="Menlo"/>
-          <w:color w:val="D4D4D4"/>
-          <w:sz w:val="18"/>
-          <w:szCs w:val="18"/>
-          <w:lang w:val="en-US" w:eastAsia="pt-BR"/>
-        </w:rPr>
-        <w:t>.</w:t>
-      </w:r>
-      <w:r>
-        <w:rPr>
-          <w:rFonts w:ascii="Menlo" w:eastAsia="Times New Roman" w:hAnsi="Menlo" w:cs="Menlo"/>
-          <w:color w:val="9CDCFE"/>
-          <w:sz w:val="18"/>
-          <w:szCs w:val="18"/>
-          <w:lang w:val="en-US" w:eastAsia="pt-BR"/>
-        </w:rPr>
-        <w:t>status</w:t>
-      </w:r>
-      <w:proofErr w:type="spellEnd"/>
-      <w:proofErr w:type="gramEnd"/>
-      <w:r>
-        <w:rPr>
-          <w:rFonts w:ascii="Menlo" w:eastAsia="Times New Roman" w:hAnsi="Menlo" w:cs="Menlo"/>
-          <w:color w:val="D4D4D4"/>
-          <w:sz w:val="18"/>
-          <w:szCs w:val="18"/>
-          <w:lang w:val="en-US" w:eastAsia="pt-BR"/>
-        </w:rPr>
-        <w:t>).</w:t>
-      </w:r>
-      <w:proofErr w:type="spellStart"/>
-      <w:r>
-        <w:rPr>
-          <w:rFonts w:ascii="Menlo" w:eastAsia="Times New Roman" w:hAnsi="Menlo" w:cs="Menlo"/>
-          <w:color w:val="9CDCFE"/>
-          <w:sz w:val="18"/>
-          <w:szCs w:val="18"/>
-          <w:lang w:val="en-US" w:eastAsia="pt-BR"/>
-        </w:rPr>
-        <w:t>to</w:t>
-      </w:r>
-      <w:r>
-        <w:rPr>
-          <w:rFonts w:ascii="Menlo" w:eastAsia="Times New Roman" w:hAnsi="Menlo" w:cs="Menlo"/>
-          <w:color w:val="D4D4D4"/>
-          <w:sz w:val="18"/>
-          <w:szCs w:val="18"/>
-          <w:lang w:val="en-US" w:eastAsia="pt-BR"/>
-        </w:rPr>
-        <w:t>.</w:t>
-      </w:r>
-      <w:r>
-        <w:rPr>
-          <w:rFonts w:ascii="Menlo" w:eastAsia="Times New Roman" w:hAnsi="Menlo" w:cs="Menlo"/>
-          <w:color w:val="DCDCAA"/>
-          <w:sz w:val="18"/>
-          <w:szCs w:val="18"/>
-          <w:lang w:val="en-US" w:eastAsia="pt-BR"/>
-        </w:rPr>
-        <w:t>equal</w:t>
-      </w:r>
-      <w:proofErr w:type="spellEnd"/>
-      <w:r>
-        <w:rPr>
-          <w:rFonts w:ascii="Menlo" w:eastAsia="Times New Roman" w:hAnsi="Menlo" w:cs="Menlo"/>
-          <w:color w:val="D4D4D4"/>
-          <w:sz w:val="18"/>
-          <w:szCs w:val="18"/>
-          <w:lang w:val="en-US" w:eastAsia="pt-BR"/>
-        </w:rPr>
-        <w:t>(</w:t>
-      </w:r>
-      <w:r>
-        <w:rPr>
-          <w:rFonts w:ascii="Menlo" w:eastAsia="Times New Roman" w:hAnsi="Menlo" w:cs="Menlo"/>
-          <w:color w:val="B5CEA8"/>
-          <w:sz w:val="18"/>
-          <w:szCs w:val="18"/>
-          <w:lang w:val="en-US" w:eastAsia="pt-BR"/>
-        </w:rPr>
-        <w:t>200</w:t>
-      </w:r>
-      <w:r>
-        <w:rPr>
-          <w:rFonts w:ascii="Menlo" w:eastAsia="Times New Roman" w:hAnsi="Menlo" w:cs="Menlo"/>
-          <w:color w:val="D4D4D4"/>
-          <w:sz w:val="18"/>
-          <w:szCs w:val="18"/>
-          <w:lang w:val="en-US" w:eastAsia="pt-BR"/>
-        </w:rPr>
-        <w:t>)</w:t>
-      </w:r>
-    </w:p>
-    <w:p>
-      <w:pPr>
-        <w:shd w:val="clear" w:color="auto" w:fill="1E1E1E"/>
-        <w:spacing w:after="0" w:line="270" w:lineRule="atLeast"/>
-        <w:ind w:left="708"/>
+        <w:t xml:space="preserve">        </w:t>
+      </w:r>
+      <w:r>
         <w:rPr>
           <w:rFonts w:ascii="Menlo" w:eastAsia="Times New Roman" w:hAnsi="Menlo" w:cs="Menlo"/>
           <w:color w:val="D4D4D4"/>
@@ -7608,18 +7500,14 @@
           <w:szCs w:val="18"/>
           <w:lang w:eastAsia="pt-BR"/>
         </w:rPr>
-      </w:pPr>
-      <w:r>
-        <w:rPr>
-          <w:rFonts w:ascii="Menlo" w:eastAsia="Times New Roman" w:hAnsi="Menlo" w:cs="Menlo"/>
-          <w:color w:val="D4D4D4"/>
-          <w:sz w:val="18"/>
-          <w:szCs w:val="18"/>
-          <w:lang w:val="en-US" w:eastAsia="pt-BR"/>
-        </w:rPr>
-        <w:t xml:space="preserve">        </w:t>
-      </w:r>
-      <w:r>
+        <w:t>})</w:t>
+      </w:r>
+    </w:p>
+    <w:p>
+      <w:pPr>
+        <w:shd w:val="clear" w:color="auto" w:fill="1E1E1E"/>
+        <w:spacing w:after="0" w:line="270" w:lineRule="atLeast"/>
+        <w:ind w:left="708"/>
         <w:rPr>
           <w:rFonts w:ascii="Menlo" w:eastAsia="Times New Roman" w:hAnsi="Menlo" w:cs="Menlo"/>
           <w:color w:val="D4D4D4"/>
@@ -7627,14 +7515,8 @@
           <w:szCs w:val="18"/>
           <w:lang w:eastAsia="pt-BR"/>
         </w:rPr>
-        <w:t>})</w:t>
-      </w:r>
-    </w:p>
-    <w:p>
-      <w:pPr>
-        <w:shd w:val="clear" w:color="auto" w:fill="1E1E1E"/>
-        <w:spacing w:after="0" w:line="270" w:lineRule="atLeast"/>
-        <w:ind w:left="708"/>
+      </w:pPr>
+      <w:r>
         <w:rPr>
           <w:rFonts w:ascii="Menlo" w:eastAsia="Times New Roman" w:hAnsi="Menlo" w:cs="Menlo"/>
           <w:color w:val="D4D4D4"/>
@@ -7642,15 +7524,7 @@
           <w:szCs w:val="18"/>
           <w:lang w:eastAsia="pt-BR"/>
         </w:rPr>
-      </w:pPr>
-      <w:r>
-        <w:rPr>
-          <w:rFonts w:ascii="Menlo" w:eastAsia="Times New Roman" w:hAnsi="Menlo" w:cs="Menlo"/>
-          <w:color w:val="D4D4D4"/>
-          <w:sz w:val="18"/>
-          <w:szCs w:val="18"/>
-          <w:lang w:eastAsia="pt-BR"/>
-        </w:rPr>
+        <w:lastRenderedPageBreak/>
         <w:t xml:space="preserve">    });</w:t>
       </w:r>
     </w:p>
@@ -8436,25 +8310,14 @@
         <w:t xml:space="preserve"> / </w:t>
       </w:r>
       <w:proofErr w:type="spellStart"/>
-      <w:proofErr w:type="gramStart"/>
-      <w:r>
-        <w:rPr>
-          <w:rFonts w:ascii="Arial" w:hAnsi="Arial" w:cs="Arial"/>
-          <w:color w:val="000000" w:themeColor="text1"/>
-          <w:sz w:val="24"/>
-          <w:szCs w:val="24"/>
-        </w:rPr>
-        <w:t>psw!ebac</w:t>
-      </w:r>
-      <w:proofErr w:type="gramEnd"/>
-      <w:r>
-        <w:rPr>
-          <w:rFonts w:ascii="Arial" w:hAnsi="Arial" w:cs="Arial"/>
-          <w:color w:val="000000" w:themeColor="text1"/>
-          <w:sz w:val="24"/>
-          <w:szCs w:val="24"/>
-        </w:rPr>
-        <w:t>@test</w:t>
+      <w:r>
+        <w:rPr>
+          <w:rFonts w:ascii="Arial" w:hAnsi="Arial" w:cs="Arial"/>
+          <w:color w:val="000000" w:themeColor="text1"/>
+          <w:sz w:val="24"/>
+          <w:szCs w:val="24"/>
+        </w:rPr>
+        <w:t>psw!ebac@test</w:t>
       </w:r>
       <w:proofErr w:type="spellEnd"/>
       <w:r>

--- a/Trabalho de conclusão - Qualidade de software.docx
+++ b/Trabalho de conclusão - Qualidade de software.docx
@@ -448,7 +448,57 @@
           <w:sz w:val="24"/>
           <w:szCs w:val="24"/>
         </w:rPr>
-        <w:t xml:space="preserve">Aqui você deve fazer um breve resumo do seu projeto.  Aborde um pouco de tudo, mas não entre profundamente em nada. O “resumo” em um trabalho acadêmico “serve” para mostrar ao leitor se o conteúdo é de seu interesse ou não. Mas é um resumo, um breve relato de, no máximo 200 palavras.  </w:t>
+        <w:t>O projeto consiste em testar um sistema pré-determinado a partir dos seus casos de uso.</w:t>
+      </w:r>
+      <w:r>
+        <w:rPr>
+          <w:rFonts w:ascii="Arial" w:eastAsia="Arial" w:hAnsi="Arial" w:cs="Arial"/>
+          <w:color w:val="000000" w:themeColor="text1"/>
+          <w:sz w:val="24"/>
+          <w:szCs w:val="24"/>
+        </w:rPr>
+        <w:t xml:space="preserve"> Neste trabalho abordaremos estratégias de testes, critério de aceitação com </w:t>
+      </w:r>
+      <w:proofErr w:type="spellStart"/>
+      <w:r>
+        <w:rPr>
+          <w:rFonts w:ascii="Arial" w:eastAsia="Arial" w:hAnsi="Arial" w:cs="Arial"/>
+          <w:color w:val="000000" w:themeColor="text1"/>
+          <w:sz w:val="24"/>
+          <w:szCs w:val="24"/>
+        </w:rPr>
+        <w:t>Gherkin</w:t>
+      </w:r>
+      <w:proofErr w:type="spellEnd"/>
+      <w:r>
+        <w:rPr>
+          <w:rFonts w:ascii="Arial" w:eastAsia="Arial" w:hAnsi="Arial" w:cs="Arial"/>
+          <w:color w:val="000000" w:themeColor="text1"/>
+          <w:sz w:val="24"/>
+          <w:szCs w:val="24"/>
+        </w:rPr>
+        <w:t>, automação de testes com Cypress, testes e automação de API, integração contínua e testes de performance.</w:t>
+      </w:r>
+    </w:p>
+    <w:p>
+      <w:pPr>
+        <w:spacing w:line="360" w:lineRule="auto"/>
+        <w:jc w:val="both"/>
+        <w:rPr>
+          <w:rFonts w:ascii="Arial" w:eastAsia="Arial" w:hAnsi="Arial" w:cs="Arial"/>
+          <w:color w:val="000000" w:themeColor="text1"/>
+          <w:sz w:val="24"/>
+          <w:szCs w:val="24"/>
+        </w:rPr>
+      </w:pPr>
+      <w:r>
+        <w:rPr>
+          <w:rFonts w:ascii="Arial" w:eastAsia="Arial" w:hAnsi="Arial" w:cs="Arial"/>
+          <w:color w:val="000000" w:themeColor="text1"/>
+          <w:sz w:val="24"/>
+          <w:szCs w:val="24"/>
+        </w:rPr>
+        <w:t xml:space="preserve"> </w:t>
       </w:r>
     </w:p>
     <w:p>
@@ -2458,7 +2508,7 @@
           <w:sz w:val="24"/>
           <w:szCs w:val="24"/>
         </w:rPr>
-        <w:t>Na introdução você deve fazer um apanhado geral do seu cenário para o leitor.  Escreva a prévia do que teríamos no trabalho, o que irá tratar, o que espera do projeto, etc.</w:t>
+        <w:t>A qualidade de software parte importantíssima no processo de criação e manutenção de sistemas. Esse trabalho permite mostrar parte desse processo, demonstrando com técnicas e ferramentas quais são as melhores práticas para se testar um sistema.</w:t>
       </w:r>
     </w:p>
     <w:p>
@@ -2719,7 +2769,6 @@
       </w:pPr>
       <w:bookmarkStart w:id="3" w:name="_Toc85541172"/>
       <w:r>
-        <w:lastRenderedPageBreak/>
         <w:t>O</w:t>
       </w:r>
       <w:r>
@@ -8810,43 +8859,7 @@
           <w:sz w:val="24"/>
           <w:szCs w:val="24"/>
         </w:rPr>
-        <w:t xml:space="preserve">Coloque sua experiência na realização do trabalho, o que aprendeu, quais lições pode aplicar </w:t>
-      </w:r>
-      <w:r>
-        <w:rPr>
-          <w:rFonts w:ascii="Arial" w:eastAsia="Arial" w:hAnsi="Arial" w:cs="Arial"/>
-          <w:color w:val="000000" w:themeColor="text1"/>
-          <w:sz w:val="24"/>
-          <w:szCs w:val="24"/>
-        </w:rPr>
-        <w:t>em sua</w:t>
-      </w:r>
-      <w:r>
-        <w:rPr>
-          <w:rFonts w:ascii="Arial" w:eastAsia="Arial" w:hAnsi="Arial" w:cs="Arial"/>
-          <w:color w:val="000000" w:themeColor="text1"/>
-          <w:sz w:val="24"/>
-          <w:szCs w:val="24"/>
-        </w:rPr>
-        <w:t xml:space="preserve"> vida pr</w:t>
-      </w:r>
-      <w:r>
-        <w:rPr>
-          <w:rFonts w:ascii="Arial" w:eastAsia="Arial" w:hAnsi="Arial" w:cs="Arial"/>
-          <w:color w:val="000000" w:themeColor="text1"/>
-          <w:sz w:val="24"/>
-          <w:szCs w:val="24"/>
-        </w:rPr>
-        <w:t>o</w:t>
-      </w:r>
-      <w:r>
-        <w:rPr>
-          <w:rFonts w:ascii="Arial" w:eastAsia="Arial" w:hAnsi="Arial" w:cs="Arial"/>
-          <w:color w:val="000000" w:themeColor="text1"/>
-          <w:sz w:val="24"/>
-          <w:szCs w:val="24"/>
-        </w:rPr>
-        <w:t xml:space="preserve">fissional etc. </w:t>
+        <w:t>O trabalho me possibilitou atualizar e expandir meus conhecimentos acerca de testes de software. Contribuirá de forma substancial para minha caminhada profissional na área.</w:t>
       </w:r>
     </w:p>
     <w:p>
@@ -8892,9 +8905,8 @@
           <w:color w:val="000000" w:themeColor="text1"/>
           <w:sz w:val="24"/>
           <w:szCs w:val="24"/>
-          <w:highlight w:val="yellow"/>
-        </w:rPr>
-        <w:t>Seguir regras ABNT</w:t>
+        </w:rPr>
+        <w:t>Curso Teste de So</w:t>
       </w:r>
       <w:r>
         <w:rPr>
@@ -8903,7 +8915,16 @@
           <w:sz w:val="24"/>
           <w:szCs w:val="24"/>
         </w:rPr>
-        <w:t xml:space="preserve"> </w:t>
+        <w:t>f</w:t>
+      </w:r>
+      <w:r>
+        <w:rPr>
+          <w:rFonts w:ascii="Arial" w:eastAsia="Arial" w:hAnsi="Arial" w:cs="Arial"/>
+          <w:color w:val="000000" w:themeColor="text1"/>
+          <w:sz w:val="24"/>
+          <w:szCs w:val="24"/>
+        </w:rPr>
+        <w:t>tware EBAC</w:t>
       </w:r>
     </w:p>
     <w:sectPr>
